--- a/концепция.docx
+++ b/концепция.docx
@@ -5,98 +5,639 @@
     <w:p>
       <w:pPr>
         <w:ind w:firstLine="709"/>
-        <w:jc w:val="both"/>
-        <w:rPr>
-          <w:rFonts w:ascii="Times New Roman" w:hAnsi="Times New Roman" w:cs="Times New Roman"/>
-          <w:sz w:val="28"/>
-          <w:szCs w:val="28"/>
-        </w:rPr>
-      </w:pPr>
-      <w:r>
-        <w:rPr>
-          <w:rFonts w:ascii="Times New Roman" w:hAnsi="Times New Roman" w:cs="Times New Roman"/>
-          <w:sz w:val="28"/>
-          <w:szCs w:val="28"/>
-        </w:rPr>
-        <w:t xml:space="preserve">Создание приложения АИС учет расходных материалов и медикаментов в поликлинике. Проблема заключается в том, что на данный момент такой учет ведется в бумажных вариантах журнала. </w:t>
-      </w:r>
-      <w:proofErr w:type="gramStart"/>
-      <w:r>
-        <w:rPr>
-          <w:rFonts w:ascii="Times New Roman" w:hAnsi="Times New Roman" w:cs="Times New Roman"/>
-          <w:sz w:val="28"/>
-          <w:szCs w:val="28"/>
-        </w:rPr>
-        <w:t xml:space="preserve">Что на самом деле является не очень удобным вариантом, поэтому я хочу предложить вести такой учет в электронным варианте. </w:t>
-      </w:r>
-      <w:proofErr w:type="gramEnd"/>
-    </w:p>
-    <w:p>
-      <w:pPr>
+        <w:jc w:val="center"/>
+        <w:rPr>
+          <w:rFonts w:ascii="Times New Roman" w:hAnsi="Times New Roman" w:cs="Times New Roman"/>
+          <w:b/>
+          <w:sz w:val="28"/>
+          <w:szCs w:val="28"/>
+        </w:rPr>
+      </w:pPr>
+    </w:p>
+    <w:p>
+      <w:pPr>
+        <w:ind w:firstLine="709"/>
+        <w:jc w:val="center"/>
+        <w:rPr>
+          <w:rFonts w:ascii="Times New Roman" w:hAnsi="Times New Roman" w:cs="Times New Roman"/>
+          <w:b/>
+          <w:sz w:val="28"/>
+          <w:szCs w:val="28"/>
+        </w:rPr>
+      </w:pPr>
+      <w:r>
+        <w:rPr>
+          <w:rFonts w:ascii="Times New Roman" w:hAnsi="Times New Roman" w:cs="Times New Roman"/>
+          <w:b/>
+          <w:sz w:val="28"/>
+          <w:szCs w:val="28"/>
+        </w:rPr>
+        <w:t>КОНЦЕПЦИЯ</w:t>
+      </w:r>
+    </w:p>
+    <w:p>
+      <w:pPr>
+        <w:spacing w:line="360" w:lineRule="auto"/>
+        <w:ind w:firstLine="709"/>
+        <w:jc w:val="center"/>
+        <w:rPr>
+          <w:rFonts w:ascii="Times New Roman" w:hAnsi="Times New Roman" w:cs="Times New Roman"/>
+          <w:b/>
+          <w:sz w:val="28"/>
+          <w:szCs w:val="28"/>
+        </w:rPr>
+      </w:pPr>
+      <w:r>
+        <w:rPr>
+          <w:rFonts w:ascii="Times New Roman" w:hAnsi="Times New Roman" w:cs="Times New Roman"/>
+          <w:b/>
+          <w:sz w:val="28"/>
+          <w:szCs w:val="28"/>
+        </w:rPr>
+        <w:t>АИС учет расходных материалов и медикаментов в поликлинике</w:t>
+      </w:r>
+    </w:p>
+    <w:p>
+      <w:pPr>
+        <w:spacing w:line="360" w:lineRule="auto"/>
         <w:ind w:firstLine="709"/>
         <w:jc w:val="both"/>
         <w:rPr>
           <w:rFonts w:ascii="Times New Roman" w:hAnsi="Times New Roman" w:cs="Times New Roman"/>
           <w:sz w:val="28"/>
           <w:szCs w:val="28"/>
-          <w:lang w:val="en-US"/>
-        </w:rPr>
-      </w:pPr>
-      <w:r>
-        <w:rPr>
-          <w:rFonts w:ascii="Times New Roman" w:hAnsi="Times New Roman" w:cs="Times New Roman"/>
-          <w:sz w:val="28"/>
-          <w:szCs w:val="28"/>
-        </w:rPr>
-        <w:t xml:space="preserve">Разработка будет производиться в среде </w:t>
-      </w:r>
-      <w:r>
-        <w:rPr>
-          <w:rFonts w:ascii="Times New Roman" w:hAnsi="Times New Roman" w:cs="Times New Roman"/>
-          <w:sz w:val="28"/>
-          <w:szCs w:val="28"/>
-          <w:lang w:val="en-US"/>
-        </w:rPr>
-        <w:t>Visual Studio</w:t>
-      </w:r>
-      <w:r>
-        <w:rPr>
-          <w:rFonts w:ascii="Times New Roman" w:hAnsi="Times New Roman" w:cs="Times New Roman"/>
-          <w:sz w:val="28"/>
-          <w:szCs w:val="28"/>
-        </w:rPr>
-        <w:t xml:space="preserve"> на языке </w:t>
-      </w:r>
-      <w:r>
-        <w:rPr>
-          <w:rFonts w:ascii="Times New Roman" w:hAnsi="Times New Roman" w:cs="Times New Roman"/>
-          <w:sz w:val="28"/>
-          <w:szCs w:val="28"/>
-          <w:lang w:val="en-US"/>
-        </w:rPr>
-        <w:t>C</w:t>
-      </w:r>
-      <w:r>
-        <w:rPr>
-          <w:rFonts w:ascii="Times New Roman" w:hAnsi="Times New Roman" w:cs="Times New Roman"/>
-          <w:sz w:val="28"/>
-          <w:szCs w:val="28"/>
-        </w:rPr>
-        <w:t xml:space="preserve">#. Будет использована база данных </w:t>
-      </w:r>
-      <w:r>
-        <w:rPr>
-          <w:rFonts w:ascii="Times New Roman" w:hAnsi="Times New Roman" w:cs="Times New Roman"/>
-          <w:sz w:val="28"/>
-          <w:szCs w:val="28"/>
-          <w:lang w:val="en-US"/>
-        </w:rPr>
-        <w:t>MySQL.</w:t>
+        </w:rPr>
+      </w:pPr>
+      <w:r>
+        <w:rPr>
+          <w:rFonts w:ascii="Times New Roman" w:hAnsi="Times New Roman" w:cs="Times New Roman"/>
+          <w:sz w:val="28"/>
+          <w:szCs w:val="28"/>
+        </w:rPr>
+        <w:tab/>
+      </w:r>
+      <w:r>
+        <w:rPr>
+          <w:rFonts w:ascii="Times New Roman" w:hAnsi="Times New Roman" w:cs="Times New Roman"/>
+          <w:b/>
+          <w:sz w:val="28"/>
+          <w:szCs w:val="28"/>
+        </w:rPr>
+        <w:t>Актуальность</w:t>
+      </w:r>
+      <w:r>
+        <w:rPr>
+          <w:rFonts w:ascii="Times New Roman" w:hAnsi="Times New Roman" w:cs="Times New Roman"/>
+          <w:sz w:val="28"/>
+          <w:szCs w:val="28"/>
+        </w:rPr>
+        <w:t xml:space="preserve">: </w:t>
+      </w:r>
+      <w:r>
+        <w:rPr>
+          <w:rFonts w:ascii="Times New Roman" w:hAnsi="Times New Roman" w:cs="Times New Roman"/>
+          <w:sz w:val="28"/>
+          <w:szCs w:val="28"/>
+        </w:rPr>
+        <w:t>На данный момент в поликлинике ведется учет в бумажных журналах</w:t>
+      </w:r>
+      <w:proofErr w:type="gramStart"/>
+      <w:r>
+        <w:rPr>
+          <w:rFonts w:ascii="Times New Roman" w:hAnsi="Times New Roman" w:cs="Times New Roman"/>
+          <w:sz w:val="28"/>
+          <w:szCs w:val="28"/>
+        </w:rPr>
+        <w:t>.</w:t>
+      </w:r>
+      <w:proofErr w:type="gramEnd"/>
+      <w:r>
+        <w:rPr>
+          <w:rFonts w:ascii="Times New Roman" w:hAnsi="Times New Roman" w:cs="Times New Roman"/>
+          <w:sz w:val="28"/>
+          <w:szCs w:val="28"/>
+        </w:rPr>
+        <w:t xml:space="preserve"> При внедрении нашей АИС заказчик получит у</w:t>
+      </w:r>
+      <w:r>
+        <w:rPr>
+          <w:rFonts w:ascii="Times New Roman" w:hAnsi="Times New Roman" w:cs="Times New Roman"/>
+          <w:sz w:val="28"/>
+          <w:szCs w:val="28"/>
+        </w:rPr>
+        <w:t>добство в ведении журналов о выдаче и получении расходных материалов, учете сроков годности медикаментов и расходных материалов, воз</w:t>
       </w:r>
       <w:bookmarkStart w:id="0" w:name="_GoBack"/>
       <w:bookmarkEnd w:id="0"/>
+      <w:r>
+        <w:rPr>
+          <w:rFonts w:ascii="Times New Roman" w:hAnsi="Times New Roman" w:cs="Times New Roman"/>
+          <w:sz w:val="28"/>
+          <w:szCs w:val="28"/>
+        </w:rPr>
+        <w:t>можности выводить на печать отчет, а так же вести предметно-количественный учет в более удобном варианте, который сократит затраченное время сотрудников.</w:t>
+      </w:r>
+      <w:r>
+        <w:rPr>
+          <w:rFonts w:ascii="Times New Roman" w:hAnsi="Times New Roman" w:cs="Times New Roman"/>
+          <w:sz w:val="28"/>
+          <w:szCs w:val="28"/>
+        </w:rPr>
+        <w:t xml:space="preserve"> </w:t>
+      </w:r>
+    </w:p>
+    <w:p>
+      <w:pPr>
+        <w:spacing w:line="360" w:lineRule="auto"/>
+        <w:ind w:firstLine="709"/>
+        <w:jc w:val="both"/>
+        <w:rPr>
+          <w:rFonts w:ascii="Times New Roman" w:hAnsi="Times New Roman" w:cs="Times New Roman"/>
+          <w:sz w:val="28"/>
+          <w:szCs w:val="28"/>
+        </w:rPr>
+      </w:pPr>
+      <w:r>
+        <w:rPr>
+          <w:rFonts w:ascii="Times New Roman" w:hAnsi="Times New Roman" w:cs="Times New Roman"/>
+          <w:b/>
+          <w:sz w:val="28"/>
+          <w:szCs w:val="28"/>
+        </w:rPr>
+        <w:t>Цель:</w:t>
+      </w:r>
+      <w:r>
+        <w:rPr>
+          <w:rFonts w:ascii="Times New Roman" w:hAnsi="Times New Roman" w:cs="Times New Roman"/>
+          <w:sz w:val="28"/>
+          <w:szCs w:val="28"/>
+        </w:rPr>
+        <w:t xml:space="preserve"> разработать </w:t>
+      </w:r>
+      <w:r>
+        <w:rPr>
+          <w:rFonts w:ascii="Times New Roman" w:hAnsi="Times New Roman" w:cs="Times New Roman"/>
+          <w:sz w:val="28"/>
+          <w:szCs w:val="28"/>
+        </w:rPr>
+        <w:t>АИС, которая поможет ускорить процесс учета расходных материалов и медикаментов в поликлинике</w:t>
+      </w:r>
+      <w:r>
+        <w:rPr>
+          <w:rFonts w:ascii="Times New Roman" w:hAnsi="Times New Roman" w:cs="Times New Roman"/>
+          <w:sz w:val="28"/>
+          <w:szCs w:val="28"/>
+        </w:rPr>
+        <w:t>.</w:t>
+      </w:r>
+    </w:p>
+    <w:p>
+      <w:pPr>
+        <w:spacing w:line="360" w:lineRule="auto"/>
+        <w:ind w:firstLine="709"/>
+        <w:jc w:val="both"/>
+        <w:rPr>
+          <w:rFonts w:ascii="Times New Roman" w:hAnsi="Times New Roman" w:cs="Times New Roman"/>
+          <w:sz w:val="28"/>
+          <w:szCs w:val="28"/>
+        </w:rPr>
+      </w:pPr>
+      <w:r>
+        <w:rPr>
+          <w:rFonts w:ascii="Times New Roman" w:hAnsi="Times New Roman" w:cs="Times New Roman"/>
+          <w:b/>
+          <w:sz w:val="28"/>
+          <w:szCs w:val="28"/>
+        </w:rPr>
+        <w:t>Объектом</w:t>
+      </w:r>
+      <w:r>
+        <w:rPr>
+          <w:rFonts w:ascii="Times New Roman" w:hAnsi="Times New Roman" w:cs="Times New Roman"/>
+          <w:sz w:val="28"/>
+          <w:szCs w:val="28"/>
+        </w:rPr>
+        <w:t xml:space="preserve"> курсовой работы является </w:t>
+      </w:r>
+      <w:r>
+        <w:rPr>
+          <w:rFonts w:ascii="Times New Roman" w:hAnsi="Times New Roman" w:cs="Times New Roman"/>
+          <w:sz w:val="28"/>
+          <w:szCs w:val="28"/>
+        </w:rPr>
+        <w:t>АИС учет расходных материалов и медикаментов в поликлинике.</w:t>
+      </w:r>
+    </w:p>
+    <w:p>
+      <w:pPr>
+        <w:spacing w:line="360" w:lineRule="auto"/>
+        <w:ind w:firstLine="709"/>
+        <w:jc w:val="both"/>
+        <w:rPr>
+          <w:rFonts w:ascii="Times New Roman" w:hAnsi="Times New Roman" w:cs="Times New Roman"/>
+          <w:sz w:val="28"/>
+          <w:szCs w:val="28"/>
+        </w:rPr>
+      </w:pPr>
+      <w:r>
+        <w:rPr>
+          <w:rFonts w:ascii="Times New Roman" w:hAnsi="Times New Roman" w:cs="Times New Roman"/>
+          <w:b/>
+          <w:sz w:val="28"/>
+          <w:szCs w:val="28"/>
+        </w:rPr>
+        <w:t>Предметом</w:t>
+      </w:r>
+      <w:r>
+        <w:rPr>
+          <w:rFonts w:ascii="Times New Roman" w:hAnsi="Times New Roman" w:cs="Times New Roman"/>
+          <w:sz w:val="28"/>
+          <w:szCs w:val="28"/>
+        </w:rPr>
+        <w:t xml:space="preserve"> курсовой работы является процесс разработки </w:t>
+      </w:r>
+      <w:r>
+        <w:rPr>
+          <w:rFonts w:ascii="Times New Roman" w:hAnsi="Times New Roman" w:cs="Times New Roman"/>
+          <w:sz w:val="28"/>
+          <w:szCs w:val="28"/>
+        </w:rPr>
+        <w:t>АИС учет расходных материалов и медикаментов в поликлинике.</w:t>
+      </w:r>
+    </w:p>
+    <w:p>
+      <w:pPr>
+        <w:spacing w:line="360" w:lineRule="auto"/>
+        <w:ind w:firstLine="709"/>
+        <w:jc w:val="both"/>
+        <w:rPr>
+          <w:rFonts w:ascii="Times New Roman" w:hAnsi="Times New Roman" w:cs="Times New Roman"/>
+          <w:b/>
+          <w:sz w:val="28"/>
+          <w:szCs w:val="28"/>
+        </w:rPr>
+      </w:pPr>
+      <w:r>
+        <w:rPr>
+          <w:rFonts w:ascii="Times New Roman" w:hAnsi="Times New Roman" w:cs="Times New Roman"/>
+          <w:b/>
+          <w:sz w:val="28"/>
+          <w:szCs w:val="28"/>
+        </w:rPr>
+        <w:t>Проблемы и их решения:</w:t>
+      </w:r>
+    </w:p>
+    <w:p>
+      <w:pPr>
+        <w:pStyle w:val="a3"/>
+        <w:numPr>
+          <w:ilvl w:val="0"/>
+          <w:numId w:val="2"/>
+        </w:numPr>
+        <w:spacing w:line="360" w:lineRule="auto"/>
+        <w:ind w:firstLine="709"/>
+        <w:jc w:val="both"/>
+        <w:rPr>
+          <w:rFonts w:ascii="Times New Roman" w:hAnsi="Times New Roman" w:cs="Times New Roman"/>
+          <w:sz w:val="28"/>
+          <w:szCs w:val="28"/>
+          <w:lang w:val="en-US"/>
+        </w:rPr>
+      </w:pPr>
+      <w:r>
+        <w:rPr>
+          <w:rFonts w:ascii="Times New Roman" w:hAnsi="Times New Roman" w:cs="Times New Roman"/>
+          <w:sz w:val="28"/>
+          <w:szCs w:val="28"/>
+        </w:rPr>
+        <w:t>Ведение бумажных журналов</w:t>
+      </w:r>
+      <w:r>
+        <w:rPr>
+          <w:rFonts w:ascii="Times New Roman" w:hAnsi="Times New Roman" w:cs="Times New Roman"/>
+          <w:sz w:val="28"/>
+          <w:szCs w:val="28"/>
+          <w:lang w:val="en-US"/>
+        </w:rPr>
+        <w:t>;</w:t>
+      </w:r>
+    </w:p>
+    <w:p>
+      <w:pPr>
+        <w:spacing w:line="360" w:lineRule="auto"/>
+        <w:ind w:firstLine="709"/>
+        <w:jc w:val="both"/>
+        <w:rPr>
+          <w:rFonts w:ascii="Times New Roman" w:hAnsi="Times New Roman" w:cs="Times New Roman"/>
+          <w:sz w:val="28"/>
+          <w:szCs w:val="28"/>
+        </w:rPr>
+      </w:pPr>
+      <w:r>
+        <w:rPr>
+          <w:rFonts w:ascii="Times New Roman" w:hAnsi="Times New Roman" w:cs="Times New Roman"/>
+          <w:sz w:val="28"/>
+          <w:szCs w:val="28"/>
+        </w:rPr>
+        <w:t xml:space="preserve">Одна из основных проблем </w:t>
+      </w:r>
+      <w:r>
+        <w:rPr>
+          <w:rFonts w:ascii="Times New Roman" w:hAnsi="Times New Roman" w:cs="Times New Roman"/>
+          <w:sz w:val="28"/>
+          <w:szCs w:val="28"/>
+        </w:rPr>
+        <w:t>поликлиники</w:t>
+      </w:r>
+      <w:r>
+        <w:rPr>
+          <w:rFonts w:ascii="Times New Roman" w:hAnsi="Times New Roman" w:cs="Times New Roman"/>
+          <w:sz w:val="28"/>
+          <w:szCs w:val="28"/>
+        </w:rPr>
+        <w:t xml:space="preserve"> заключается в </w:t>
+      </w:r>
+      <w:r>
+        <w:rPr>
+          <w:rFonts w:ascii="Times New Roman" w:hAnsi="Times New Roman" w:cs="Times New Roman"/>
+          <w:sz w:val="28"/>
+          <w:szCs w:val="28"/>
+        </w:rPr>
+        <w:t xml:space="preserve">ведении бумажных журналов. </w:t>
+      </w:r>
+      <w:r>
+        <w:rPr>
+          <w:rFonts w:ascii="Times New Roman" w:hAnsi="Times New Roman" w:cs="Times New Roman"/>
+          <w:sz w:val="28"/>
+          <w:szCs w:val="28"/>
+        </w:rPr>
+        <w:t>Их много, в каждом свои данные. Для упрощения выдачи и приема расходных материалов и медикаментов можно вести электронный журнал. Это уменьшит время заполнения, так как машинный ввод и автоматическое заполнение некоторых полей намного быстрее, чем рукописное заполнение бумажного журнала.</w:t>
+      </w:r>
+    </w:p>
+    <w:p>
+      <w:pPr>
+        <w:pStyle w:val="a3"/>
+        <w:numPr>
+          <w:ilvl w:val="0"/>
+          <w:numId w:val="2"/>
+        </w:numPr>
+        <w:spacing w:line="360" w:lineRule="auto"/>
+        <w:ind w:firstLine="709"/>
+        <w:jc w:val="both"/>
+        <w:rPr>
+          <w:rFonts w:ascii="Times New Roman" w:hAnsi="Times New Roman" w:cs="Times New Roman"/>
+          <w:sz w:val="28"/>
+          <w:szCs w:val="28"/>
+        </w:rPr>
+      </w:pPr>
+      <w:r>
+        <w:rPr>
+          <w:rFonts w:ascii="Times New Roman" w:hAnsi="Times New Roman" w:cs="Times New Roman"/>
+          <w:sz w:val="28"/>
+          <w:szCs w:val="28"/>
+        </w:rPr>
+        <w:t>Заполнение бумажных бланков</w:t>
+      </w:r>
+      <w:r>
+        <w:rPr>
+          <w:rFonts w:ascii="Times New Roman" w:hAnsi="Times New Roman" w:cs="Times New Roman"/>
+          <w:sz w:val="28"/>
+          <w:szCs w:val="28"/>
+        </w:rPr>
+        <w:t>;</w:t>
+      </w:r>
+    </w:p>
+    <w:p>
+      <w:pPr>
+        <w:spacing w:line="360" w:lineRule="auto"/>
+        <w:ind w:firstLine="709"/>
+        <w:jc w:val="both"/>
+        <w:rPr>
+          <w:rFonts w:ascii="Times New Roman" w:hAnsi="Times New Roman" w:cs="Times New Roman"/>
+          <w:sz w:val="28"/>
+          <w:szCs w:val="28"/>
+        </w:rPr>
+      </w:pPr>
+      <w:r>
+        <w:rPr>
+          <w:rFonts w:ascii="Times New Roman" w:hAnsi="Times New Roman" w:cs="Times New Roman"/>
+          <w:sz w:val="28"/>
+          <w:szCs w:val="28"/>
+        </w:rPr>
+        <w:t xml:space="preserve">Многие сотрудники для получения нужных для них расходных материалов и медикаментов заполняют бланк, в котором указывают ФИО, кабинет, наименование и количество того, что хотят получить. Далее данные </w:t>
+      </w:r>
+      <w:r>
+        <w:rPr>
+          <w:rFonts w:ascii="Times New Roman" w:hAnsi="Times New Roman" w:cs="Times New Roman"/>
+          <w:sz w:val="28"/>
+          <w:szCs w:val="28"/>
+        </w:rPr>
+        <w:lastRenderedPageBreak/>
+        <w:t>с этого бланка переносятся в бумажный журнал. Можно решить эту проблему ведя электронный журнал и отказавшись полностью от бумажных бланков для сотрудников.</w:t>
+      </w:r>
+    </w:p>
+    <w:p>
+      <w:pPr>
+        <w:pStyle w:val="a3"/>
+        <w:numPr>
+          <w:ilvl w:val="0"/>
+          <w:numId w:val="2"/>
+        </w:numPr>
+        <w:spacing w:line="360" w:lineRule="auto"/>
+        <w:ind w:firstLine="709"/>
+        <w:jc w:val="both"/>
+        <w:rPr>
+          <w:rFonts w:ascii="Times New Roman" w:hAnsi="Times New Roman" w:cs="Times New Roman"/>
+          <w:sz w:val="28"/>
+          <w:szCs w:val="28"/>
+        </w:rPr>
+      </w:pPr>
+      <w:r>
+        <w:rPr>
+          <w:rFonts w:ascii="Times New Roman" w:hAnsi="Times New Roman" w:cs="Times New Roman"/>
+          <w:sz w:val="28"/>
+          <w:szCs w:val="28"/>
+        </w:rPr>
+        <w:t>Учет остатков;</w:t>
+      </w:r>
+    </w:p>
+    <w:p>
+      <w:pPr>
+        <w:spacing w:line="360" w:lineRule="auto"/>
+        <w:ind w:firstLine="709"/>
+        <w:jc w:val="both"/>
+        <w:rPr>
+          <w:rFonts w:ascii="Times New Roman" w:hAnsi="Times New Roman" w:cs="Times New Roman"/>
+          <w:sz w:val="28"/>
+          <w:szCs w:val="28"/>
+        </w:rPr>
+      </w:pPr>
+      <w:r>
+        <w:rPr>
+          <w:rFonts w:ascii="Times New Roman" w:hAnsi="Times New Roman" w:cs="Times New Roman"/>
+          <w:sz w:val="28"/>
+          <w:szCs w:val="28"/>
+        </w:rPr>
+        <w:t>На данный момент как таковой учет остатков не ведется</w:t>
+      </w:r>
+      <w:r>
+        <w:rPr>
+          <w:rFonts w:ascii="Times New Roman" w:hAnsi="Times New Roman" w:cs="Times New Roman"/>
+          <w:sz w:val="28"/>
+          <w:szCs w:val="28"/>
+        </w:rPr>
+        <w:t>. Заведующий отделением вручную осматривает и считает остатки в своем шкафу.</w:t>
+      </w:r>
+    </w:p>
+    <w:p>
+      <w:pPr>
+        <w:pStyle w:val="a3"/>
+        <w:numPr>
+          <w:ilvl w:val="0"/>
+          <w:numId w:val="2"/>
+        </w:numPr>
+        <w:spacing w:line="360" w:lineRule="auto"/>
+        <w:ind w:firstLine="709"/>
+        <w:jc w:val="both"/>
+        <w:rPr>
+          <w:rFonts w:ascii="Times New Roman" w:hAnsi="Times New Roman" w:cs="Times New Roman"/>
+          <w:sz w:val="28"/>
+          <w:szCs w:val="28"/>
+        </w:rPr>
+      </w:pPr>
+      <w:r>
+        <w:rPr>
+          <w:rFonts w:ascii="Times New Roman" w:hAnsi="Times New Roman" w:cs="Times New Roman"/>
+          <w:sz w:val="28"/>
+          <w:szCs w:val="28"/>
+        </w:rPr>
+        <w:t>Сроки годности.</w:t>
+      </w:r>
+    </w:p>
+    <w:p>
+      <w:pPr>
+        <w:spacing w:line="360" w:lineRule="auto"/>
+        <w:ind w:firstLine="708"/>
+        <w:jc w:val="both"/>
+        <w:rPr>
+          <w:rFonts w:ascii="Times New Roman" w:hAnsi="Times New Roman" w:cs="Times New Roman"/>
+          <w:sz w:val="28"/>
+          <w:szCs w:val="28"/>
+        </w:rPr>
+      </w:pPr>
+      <w:r>
+        <w:rPr>
+          <w:rFonts w:ascii="Times New Roman" w:hAnsi="Times New Roman" w:cs="Times New Roman"/>
+          <w:sz w:val="28"/>
+          <w:szCs w:val="28"/>
+        </w:rPr>
+        <w:t>На данный момент сроки годности медикаментов и расходных материалов осматривает заведующий отделением, так же списывает уже вышедшие из срока годности медикаменты и расходные материалы.</w:t>
+      </w:r>
+    </w:p>
+    <w:p>
+      <w:pPr>
+        <w:ind w:firstLine="709"/>
+        <w:jc w:val="both"/>
+        <w:rPr>
+          <w:rFonts w:ascii="Times New Roman" w:hAnsi="Times New Roman" w:cs="Times New Roman"/>
+          <w:sz w:val="28"/>
+          <w:szCs w:val="28"/>
+          <w:lang w:val="en-US"/>
+        </w:rPr>
+      </w:pPr>
+      <w:r>
+        <w:rPr>
+          <w:rFonts w:ascii="Times New Roman" w:hAnsi="Times New Roman" w:cs="Times New Roman"/>
+          <w:sz w:val="28"/>
+          <w:szCs w:val="28"/>
+        </w:rPr>
+        <w:t xml:space="preserve">Разработка будет производиться в среде </w:t>
+      </w:r>
+      <w:r>
+        <w:rPr>
+          <w:rFonts w:ascii="Times New Roman" w:hAnsi="Times New Roman" w:cs="Times New Roman"/>
+          <w:sz w:val="28"/>
+          <w:szCs w:val="28"/>
+          <w:lang w:val="en-US"/>
+        </w:rPr>
+        <w:t>Visual</w:t>
+      </w:r>
+      <w:r>
+        <w:rPr>
+          <w:rFonts w:ascii="Times New Roman" w:hAnsi="Times New Roman" w:cs="Times New Roman"/>
+          <w:sz w:val="28"/>
+          <w:szCs w:val="28"/>
+        </w:rPr>
+        <w:t xml:space="preserve"> </w:t>
+      </w:r>
+      <w:r>
+        <w:rPr>
+          <w:rFonts w:ascii="Times New Roman" w:hAnsi="Times New Roman" w:cs="Times New Roman"/>
+          <w:sz w:val="28"/>
+          <w:szCs w:val="28"/>
+          <w:lang w:val="en-US"/>
+        </w:rPr>
+        <w:t>Studio</w:t>
+      </w:r>
+      <w:r>
+        <w:rPr>
+          <w:rFonts w:ascii="Times New Roman" w:hAnsi="Times New Roman" w:cs="Times New Roman"/>
+          <w:sz w:val="28"/>
+          <w:szCs w:val="28"/>
+        </w:rPr>
+        <w:t xml:space="preserve"> на языке </w:t>
+      </w:r>
+      <w:r>
+        <w:rPr>
+          <w:rFonts w:ascii="Times New Roman" w:hAnsi="Times New Roman" w:cs="Times New Roman"/>
+          <w:sz w:val="28"/>
+          <w:szCs w:val="28"/>
+          <w:lang w:val="en-US"/>
+        </w:rPr>
+        <w:t>C</w:t>
+      </w:r>
+      <w:r>
+        <w:rPr>
+          <w:rFonts w:ascii="Times New Roman" w:hAnsi="Times New Roman" w:cs="Times New Roman"/>
+          <w:sz w:val="28"/>
+          <w:szCs w:val="28"/>
+        </w:rPr>
+        <w:t xml:space="preserve">#. Будет использована база данных </w:t>
+      </w:r>
+      <w:r>
+        <w:rPr>
+          <w:rFonts w:ascii="Times New Roman" w:hAnsi="Times New Roman" w:cs="Times New Roman"/>
+          <w:sz w:val="28"/>
+          <w:szCs w:val="28"/>
+          <w:lang w:val="en-US"/>
+        </w:rPr>
+        <w:t>MySQL.</w:t>
+      </w:r>
+    </w:p>
+    <w:p>
+      <w:pPr>
+        <w:spacing w:line="360" w:lineRule="auto"/>
+        <w:ind w:left="708"/>
+        <w:jc w:val="both"/>
+        <w:rPr>
+          <w:rFonts w:ascii="Times New Roman" w:hAnsi="Times New Roman" w:cs="Times New Roman"/>
+          <w:sz w:val="28"/>
+          <w:szCs w:val="28"/>
+        </w:rPr>
+      </w:pPr>
+    </w:p>
+    <w:p>
+      <w:pPr>
+        <w:pStyle w:val="a3"/>
+        <w:rPr>
+          <w:rFonts w:ascii="Times New Roman" w:hAnsi="Times New Roman" w:cs="Times New Roman"/>
+          <w:sz w:val="28"/>
+          <w:szCs w:val="28"/>
+        </w:rPr>
+      </w:pPr>
     </w:p>
     <w:sectPr>
+      <w:headerReference w:type="default" r:id="rId8"/>
       <w:pgSz w:w="11906" w:h="16838"/>
       <w:pgMar w:top="1134" w:right="850" w:bottom="1134" w:left="1701" w:header="708" w:footer="708" w:gutter="0"/>
       <w:cols w:space="708"/>
@@ -104,6 +645,473 @@
     </w:sectPr>
   </w:body>
 </w:document>
+</file>
+
+<file path=word/endnotes.xml><?xml version="1.0" encoding="utf-8"?>
+<w:endnotes xmlns:wpc="http://schemas.microsoft.com/office/word/2010/wordprocessingCanvas" xmlns:mc="http://schemas.openxmlformats.org/markup-compatibility/2006" xmlns:o="urn:schemas-microsoft-com:office:office" xmlns:r="http://schemas.openxmlformats.org/officeDocument/2006/relationships" xmlns:m="http://schemas.openxmlformats.org/officeDocument/2006/math" xmlns:v="urn:schemas-microsoft-com:vml" xmlns:wp14="http://schemas.microsoft.com/office/word/2010/wordprocessingDrawing" xmlns:wp="http://schemas.openxmlformats.org/drawingml/2006/wordprocessingDrawing" xmlns:w10="urn:schemas-microsoft-com:office:word" xmlns:w="http://schemas.openxmlformats.org/wordprocessingml/2006/main" xmlns:w14="http://schemas.microsoft.com/office/word/2010/wordml" xmlns:wpg="http://schemas.microsoft.com/office/word/2010/wordprocessingGroup" xmlns:wpi="http://schemas.microsoft.com/office/word/2010/wordprocessingInk" xmlns:wne="http://schemas.microsoft.com/office/word/2006/wordml" xmlns:wps="http://schemas.microsoft.com/office/word/2010/wordprocessingShape" mc:Ignorable="w14 wp14">
+  <w:endnote w:type="separator" w:id="-1">
+    <w:p>
+      <w:pPr>
+        <w:spacing w:after="0" w:line="240" w:lineRule="auto"/>
+      </w:pPr>
+      <w:r>
+        <w:separator/>
+      </w:r>
+    </w:p>
+  </w:endnote>
+  <w:endnote w:type="continuationSeparator" w:id="0">
+    <w:p>
+      <w:pPr>
+        <w:spacing w:after="0" w:line="240" w:lineRule="auto"/>
+      </w:pPr>
+      <w:r>
+        <w:continuationSeparator/>
+      </w:r>
+    </w:p>
+  </w:endnote>
+</w:endnotes>
+</file>
+
+<file path=word/footnotes.xml><?xml version="1.0" encoding="utf-8"?>
+<w:footnotes xmlns:wpc="http://schemas.microsoft.com/office/word/2010/wordprocessingCanvas" xmlns:mc="http://schemas.openxmlformats.org/markup-compatibility/2006" xmlns:o="urn:schemas-microsoft-com:office:office" xmlns:r="http://schemas.openxmlformats.org/officeDocument/2006/relationships" xmlns:m="http://schemas.openxmlformats.org/officeDocument/2006/math" xmlns:v="urn:schemas-microsoft-com:vml" xmlns:wp14="http://schemas.microsoft.com/office/word/2010/wordprocessingDrawing" xmlns:wp="http://schemas.openxmlformats.org/drawingml/2006/wordprocessingDrawing" xmlns:w10="urn:schemas-microsoft-com:office:word" xmlns:w="http://schemas.openxmlformats.org/wordprocessingml/2006/main" xmlns:w14="http://schemas.microsoft.com/office/word/2010/wordml" xmlns:wpg="http://schemas.microsoft.com/office/word/2010/wordprocessingGroup" xmlns:wpi="http://schemas.microsoft.com/office/word/2010/wordprocessingInk" xmlns:wne="http://schemas.microsoft.com/office/word/2006/wordml" xmlns:wps="http://schemas.microsoft.com/office/word/2010/wordprocessingShape" mc:Ignorable="w14 wp14">
+  <w:footnote w:type="separator" w:id="-1">
+    <w:p>
+      <w:pPr>
+        <w:spacing w:after="0" w:line="240" w:lineRule="auto"/>
+      </w:pPr>
+      <w:r>
+        <w:separator/>
+      </w:r>
+    </w:p>
+  </w:footnote>
+  <w:footnote w:type="continuationSeparator" w:id="0">
+    <w:p>
+      <w:pPr>
+        <w:spacing w:after="0" w:line="240" w:lineRule="auto"/>
+      </w:pPr>
+      <w:r>
+        <w:continuationSeparator/>
+      </w:r>
+    </w:p>
+  </w:footnote>
+</w:footnotes>
+</file>
+
+<file path=word/header1.xml><?xml version="1.0" encoding="utf-8"?>
+<w:hdr xmlns:wpc="http://schemas.microsoft.com/office/word/2010/wordprocessingCanvas" xmlns:mc="http://schemas.openxmlformats.org/markup-compatibility/2006" xmlns:o="urn:schemas-microsoft-com:office:office" xmlns:r="http://schemas.openxmlformats.org/officeDocument/2006/relationships" xmlns:m="http://schemas.openxmlformats.org/officeDocument/2006/math" xmlns:v="urn:schemas-microsoft-com:vml" xmlns:wp14="http://schemas.microsoft.com/office/word/2010/wordprocessingDrawing" xmlns:wp="http://schemas.openxmlformats.org/drawingml/2006/wordprocessingDrawing" xmlns:w10="urn:schemas-microsoft-com:office:word" xmlns:w="http://schemas.openxmlformats.org/wordprocessingml/2006/main" xmlns:w14="http://schemas.microsoft.com/office/word/2010/wordml" xmlns:wpg="http://schemas.microsoft.com/office/word/2010/wordprocessingGroup" xmlns:wpi="http://schemas.microsoft.com/office/word/2010/wordprocessingInk" xmlns:wne="http://schemas.microsoft.com/office/word/2006/wordml" xmlns:wps="http://schemas.microsoft.com/office/word/2010/wordprocessingShape" mc:Ignorable="w14 wp14">
+  <w:p>
+    <w:pPr>
+      <w:pStyle w:val="a4"/>
+      <w:jc w:val="right"/>
+      <w:rPr>
+        <w:rFonts w:ascii="Times New Roman" w:hAnsi="Times New Roman" w:cs="Times New Roman"/>
+        <w:i/>
+        <w:sz w:val="24"/>
+        <w:szCs w:val="24"/>
+      </w:rPr>
+    </w:pPr>
+    <w:r>
+      <w:rPr>
+        <w:rFonts w:ascii="Times New Roman" w:hAnsi="Times New Roman" w:cs="Times New Roman"/>
+        <w:i/>
+        <w:sz w:val="24"/>
+        <w:szCs w:val="24"/>
+      </w:rPr>
+      <w:t>Авдеева Дарья Евгеньевна РИСб-20-1</w:t>
+    </w:r>
+  </w:p>
+</w:hdr>
+</file>
+
+<file path=word/numbering.xml><?xml version="1.0" encoding="utf-8"?>
+<w:numbering xmlns:wpc="http://schemas.microsoft.com/office/word/2010/wordprocessingCanvas" xmlns:mc="http://schemas.openxmlformats.org/markup-compatibility/2006" xmlns:o="urn:schemas-microsoft-com:office:office" xmlns:r="http://schemas.openxmlformats.org/officeDocument/2006/relationships" xmlns:m="http://schemas.openxmlformats.org/officeDocument/2006/math" xmlns:v="urn:schemas-microsoft-com:vml" xmlns:wp14="http://schemas.microsoft.com/office/word/2010/wordprocessingDrawing" xmlns:wp="http://schemas.openxmlformats.org/drawingml/2006/wordprocessingDrawing" xmlns:w10="urn:schemas-microsoft-com:office:word" xmlns:w="http://schemas.openxmlformats.org/wordprocessingml/2006/main" xmlns:w14="http://schemas.microsoft.com/office/word/2010/wordml" xmlns:wpg="http://schemas.microsoft.com/office/word/2010/wordprocessingGroup" xmlns:wpi="http://schemas.microsoft.com/office/word/2010/wordprocessingInk" xmlns:wne="http://schemas.microsoft.com/office/word/2006/wordml" xmlns:wps="http://schemas.microsoft.com/office/word/2010/wordprocessingShape" mc:Ignorable="w14 wp14">
+  <w:abstractNum w:abstractNumId="0">
+    <w:nsid w:val="0027086E"/>
+    <w:multiLevelType w:val="hybridMultilevel"/>
+    <w:tmpl w:val="45CE79D2"/>
+    <w:lvl w:ilvl="0" w:tplc="0419000F">
+      <w:start w:val="1"/>
+      <w:numFmt w:val="decimal"/>
+      <w:lvlText w:val="%1."/>
+      <w:lvlJc w:val="left"/>
+      <w:pPr>
+        <w:ind w:left="720" w:hanging="360"/>
+      </w:pPr>
+    </w:lvl>
+    <w:lvl w:ilvl="1" w:tplc="04190019" w:tentative="1">
+      <w:start w:val="1"/>
+      <w:numFmt w:val="lowerLetter"/>
+      <w:lvlText w:val="%2."/>
+      <w:lvlJc w:val="left"/>
+      <w:pPr>
+        <w:ind w:left="1440" w:hanging="360"/>
+      </w:pPr>
+    </w:lvl>
+    <w:lvl w:ilvl="2" w:tplc="0419001B" w:tentative="1">
+      <w:start w:val="1"/>
+      <w:numFmt w:val="lowerRoman"/>
+      <w:lvlText w:val="%3."/>
+      <w:lvlJc w:val="right"/>
+      <w:pPr>
+        <w:ind w:left="2160" w:hanging="180"/>
+      </w:pPr>
+    </w:lvl>
+    <w:lvl w:ilvl="3" w:tplc="0419000F" w:tentative="1">
+      <w:start w:val="1"/>
+      <w:numFmt w:val="decimal"/>
+      <w:lvlText w:val="%4."/>
+      <w:lvlJc w:val="left"/>
+      <w:pPr>
+        <w:ind w:left="2880" w:hanging="360"/>
+      </w:pPr>
+    </w:lvl>
+    <w:lvl w:ilvl="4" w:tplc="04190019" w:tentative="1">
+      <w:start w:val="1"/>
+      <w:numFmt w:val="lowerLetter"/>
+      <w:lvlText w:val="%5."/>
+      <w:lvlJc w:val="left"/>
+      <w:pPr>
+        <w:ind w:left="3600" w:hanging="360"/>
+      </w:pPr>
+    </w:lvl>
+    <w:lvl w:ilvl="5" w:tplc="0419001B" w:tentative="1">
+      <w:start w:val="1"/>
+      <w:numFmt w:val="lowerRoman"/>
+      <w:lvlText w:val="%6."/>
+      <w:lvlJc w:val="right"/>
+      <w:pPr>
+        <w:ind w:left="4320" w:hanging="180"/>
+      </w:pPr>
+    </w:lvl>
+    <w:lvl w:ilvl="6" w:tplc="0419000F" w:tentative="1">
+      <w:start w:val="1"/>
+      <w:numFmt w:val="decimal"/>
+      <w:lvlText w:val="%7."/>
+      <w:lvlJc w:val="left"/>
+      <w:pPr>
+        <w:ind w:left="5040" w:hanging="360"/>
+      </w:pPr>
+    </w:lvl>
+    <w:lvl w:ilvl="7" w:tplc="04190019" w:tentative="1">
+      <w:start w:val="1"/>
+      <w:numFmt w:val="lowerLetter"/>
+      <w:lvlText w:val="%8."/>
+      <w:lvlJc w:val="left"/>
+      <w:pPr>
+        <w:ind w:left="5760" w:hanging="360"/>
+      </w:pPr>
+    </w:lvl>
+    <w:lvl w:ilvl="8" w:tplc="0419001B" w:tentative="1">
+      <w:start w:val="1"/>
+      <w:numFmt w:val="lowerRoman"/>
+      <w:lvlText w:val="%9."/>
+      <w:lvlJc w:val="right"/>
+      <w:pPr>
+        <w:ind w:left="6480" w:hanging="180"/>
+      </w:pPr>
+    </w:lvl>
+  </w:abstractNum>
+  <w:abstractNum w:abstractNumId="1">
+    <w:nsid w:val="1E142E4C"/>
+    <w:multiLevelType w:val="hybridMultilevel"/>
+    <w:tmpl w:val="0EAAFFE8"/>
+    <w:lvl w:ilvl="0" w:tplc="7E8EA826">
+      <w:start w:val="1"/>
+      <w:numFmt w:val="decimal"/>
+      <w:lvlText w:val="%1."/>
+      <w:lvlJc w:val="left"/>
+      <w:pPr>
+        <w:ind w:left="720" w:hanging="360"/>
+      </w:pPr>
+      <w:rPr>
+        <w:rFonts w:hint="default"/>
+      </w:rPr>
+    </w:lvl>
+    <w:lvl w:ilvl="1" w:tplc="04190019" w:tentative="1">
+      <w:start w:val="1"/>
+      <w:numFmt w:val="lowerLetter"/>
+      <w:lvlText w:val="%2."/>
+      <w:lvlJc w:val="left"/>
+      <w:pPr>
+        <w:ind w:left="1440" w:hanging="360"/>
+      </w:pPr>
+    </w:lvl>
+    <w:lvl w:ilvl="2" w:tplc="0419001B" w:tentative="1">
+      <w:start w:val="1"/>
+      <w:numFmt w:val="lowerRoman"/>
+      <w:lvlText w:val="%3."/>
+      <w:lvlJc w:val="right"/>
+      <w:pPr>
+        <w:ind w:left="2160" w:hanging="180"/>
+      </w:pPr>
+    </w:lvl>
+    <w:lvl w:ilvl="3" w:tplc="0419000F" w:tentative="1">
+      <w:start w:val="1"/>
+      <w:numFmt w:val="decimal"/>
+      <w:lvlText w:val="%4."/>
+      <w:lvlJc w:val="left"/>
+      <w:pPr>
+        <w:ind w:left="2880" w:hanging="360"/>
+      </w:pPr>
+    </w:lvl>
+    <w:lvl w:ilvl="4" w:tplc="04190019" w:tentative="1">
+      <w:start w:val="1"/>
+      <w:numFmt w:val="lowerLetter"/>
+      <w:lvlText w:val="%5."/>
+      <w:lvlJc w:val="left"/>
+      <w:pPr>
+        <w:ind w:left="3600" w:hanging="360"/>
+      </w:pPr>
+    </w:lvl>
+    <w:lvl w:ilvl="5" w:tplc="0419001B" w:tentative="1">
+      <w:start w:val="1"/>
+      <w:numFmt w:val="lowerRoman"/>
+      <w:lvlText w:val="%6."/>
+      <w:lvlJc w:val="right"/>
+      <w:pPr>
+        <w:ind w:left="4320" w:hanging="180"/>
+      </w:pPr>
+    </w:lvl>
+    <w:lvl w:ilvl="6" w:tplc="0419000F" w:tentative="1">
+      <w:start w:val="1"/>
+      <w:numFmt w:val="decimal"/>
+      <w:lvlText w:val="%7."/>
+      <w:lvlJc w:val="left"/>
+      <w:pPr>
+        <w:ind w:left="5040" w:hanging="360"/>
+      </w:pPr>
+    </w:lvl>
+    <w:lvl w:ilvl="7" w:tplc="04190019" w:tentative="1">
+      <w:start w:val="1"/>
+      <w:numFmt w:val="lowerLetter"/>
+      <w:lvlText w:val="%8."/>
+      <w:lvlJc w:val="left"/>
+      <w:pPr>
+        <w:ind w:left="5760" w:hanging="360"/>
+      </w:pPr>
+    </w:lvl>
+    <w:lvl w:ilvl="8" w:tplc="0419001B" w:tentative="1">
+      <w:start w:val="1"/>
+      <w:numFmt w:val="lowerRoman"/>
+      <w:lvlText w:val="%9."/>
+      <w:lvlJc w:val="right"/>
+      <w:pPr>
+        <w:ind w:left="6480" w:hanging="180"/>
+      </w:pPr>
+    </w:lvl>
+  </w:abstractNum>
+  <w:abstractNum w:abstractNumId="2">
+    <w:nsid w:val="31055365"/>
+    <w:multiLevelType w:val="hybridMultilevel"/>
+    <w:tmpl w:val="2B6AE902"/>
+    <w:lvl w:ilvl="0" w:tplc="0284BDAC">
+      <w:start w:val="1"/>
+      <w:numFmt w:val="bullet"/>
+      <w:lvlText w:val=""/>
+      <w:lvlJc w:val="left"/>
+      <w:pPr>
+        <w:ind w:left="720" w:hanging="360"/>
+      </w:pPr>
+      <w:rPr>
+        <w:rFonts w:ascii="Symbol" w:hAnsi="Symbol" w:hint="default"/>
+      </w:rPr>
+    </w:lvl>
+    <w:lvl w:ilvl="1" w:tplc="04190003" w:tentative="1">
+      <w:start w:val="1"/>
+      <w:numFmt w:val="bullet"/>
+      <w:lvlText w:val="o"/>
+      <w:lvlJc w:val="left"/>
+      <w:pPr>
+        <w:ind w:left="1440" w:hanging="360"/>
+      </w:pPr>
+      <w:rPr>
+        <w:rFonts w:ascii="Courier New" w:hAnsi="Courier New" w:cs="Courier New" w:hint="default"/>
+      </w:rPr>
+    </w:lvl>
+    <w:lvl w:ilvl="2" w:tplc="04190005" w:tentative="1">
+      <w:start w:val="1"/>
+      <w:numFmt w:val="bullet"/>
+      <w:lvlText w:val=""/>
+      <w:lvlJc w:val="left"/>
+      <w:pPr>
+        <w:ind w:left="2160" w:hanging="360"/>
+      </w:pPr>
+      <w:rPr>
+        <w:rFonts w:ascii="Wingdings" w:hAnsi="Wingdings" w:hint="default"/>
+      </w:rPr>
+    </w:lvl>
+    <w:lvl w:ilvl="3" w:tplc="04190001" w:tentative="1">
+      <w:start w:val="1"/>
+      <w:numFmt w:val="bullet"/>
+      <w:lvlText w:val=""/>
+      <w:lvlJc w:val="left"/>
+      <w:pPr>
+        <w:ind w:left="2880" w:hanging="360"/>
+      </w:pPr>
+      <w:rPr>
+        <w:rFonts w:ascii="Symbol" w:hAnsi="Symbol" w:hint="default"/>
+      </w:rPr>
+    </w:lvl>
+    <w:lvl w:ilvl="4" w:tplc="04190003" w:tentative="1">
+      <w:start w:val="1"/>
+      <w:numFmt w:val="bullet"/>
+      <w:lvlText w:val="o"/>
+      <w:lvlJc w:val="left"/>
+      <w:pPr>
+        <w:ind w:left="3600" w:hanging="360"/>
+      </w:pPr>
+      <w:rPr>
+        <w:rFonts w:ascii="Courier New" w:hAnsi="Courier New" w:cs="Courier New" w:hint="default"/>
+      </w:rPr>
+    </w:lvl>
+    <w:lvl w:ilvl="5" w:tplc="04190005" w:tentative="1">
+      <w:start w:val="1"/>
+      <w:numFmt w:val="bullet"/>
+      <w:lvlText w:val=""/>
+      <w:lvlJc w:val="left"/>
+      <w:pPr>
+        <w:ind w:left="4320" w:hanging="360"/>
+      </w:pPr>
+      <w:rPr>
+        <w:rFonts w:ascii="Wingdings" w:hAnsi="Wingdings" w:hint="default"/>
+      </w:rPr>
+    </w:lvl>
+    <w:lvl w:ilvl="6" w:tplc="04190001" w:tentative="1">
+      <w:start w:val="1"/>
+      <w:numFmt w:val="bullet"/>
+      <w:lvlText w:val=""/>
+      <w:lvlJc w:val="left"/>
+      <w:pPr>
+        <w:ind w:left="5040" w:hanging="360"/>
+      </w:pPr>
+      <w:rPr>
+        <w:rFonts w:ascii="Symbol" w:hAnsi="Symbol" w:hint="default"/>
+      </w:rPr>
+    </w:lvl>
+    <w:lvl w:ilvl="7" w:tplc="04190003" w:tentative="1">
+      <w:start w:val="1"/>
+      <w:numFmt w:val="bullet"/>
+      <w:lvlText w:val="o"/>
+      <w:lvlJc w:val="left"/>
+      <w:pPr>
+        <w:ind w:left="5760" w:hanging="360"/>
+      </w:pPr>
+      <w:rPr>
+        <w:rFonts w:ascii="Courier New" w:hAnsi="Courier New" w:cs="Courier New" w:hint="default"/>
+      </w:rPr>
+    </w:lvl>
+    <w:lvl w:ilvl="8" w:tplc="04190005" w:tentative="1">
+      <w:start w:val="1"/>
+      <w:numFmt w:val="bullet"/>
+      <w:lvlText w:val=""/>
+      <w:lvlJc w:val="left"/>
+      <w:pPr>
+        <w:ind w:left="6480" w:hanging="360"/>
+      </w:pPr>
+      <w:rPr>
+        <w:rFonts w:ascii="Wingdings" w:hAnsi="Wingdings" w:hint="default"/>
+      </w:rPr>
+    </w:lvl>
+  </w:abstractNum>
+  <w:abstractNum w:abstractNumId="3">
+    <w:nsid w:val="6753216B"/>
+    <w:multiLevelType w:val="hybridMultilevel"/>
+    <w:tmpl w:val="87EA89F2"/>
+    <w:lvl w:ilvl="0" w:tplc="0419000F">
+      <w:start w:val="1"/>
+      <w:numFmt w:val="decimal"/>
+      <w:lvlText w:val="%1."/>
+      <w:lvlJc w:val="left"/>
+      <w:pPr>
+        <w:ind w:left="720" w:hanging="360"/>
+      </w:pPr>
+    </w:lvl>
+    <w:lvl w:ilvl="1" w:tplc="04190019" w:tentative="1">
+      <w:start w:val="1"/>
+      <w:numFmt w:val="lowerLetter"/>
+      <w:lvlText w:val="%2."/>
+      <w:lvlJc w:val="left"/>
+      <w:pPr>
+        <w:ind w:left="1440" w:hanging="360"/>
+      </w:pPr>
+    </w:lvl>
+    <w:lvl w:ilvl="2" w:tplc="0419001B" w:tentative="1">
+      <w:start w:val="1"/>
+      <w:numFmt w:val="lowerRoman"/>
+      <w:lvlText w:val="%3."/>
+      <w:lvlJc w:val="right"/>
+      <w:pPr>
+        <w:ind w:left="2160" w:hanging="180"/>
+      </w:pPr>
+    </w:lvl>
+    <w:lvl w:ilvl="3" w:tplc="0419000F" w:tentative="1">
+      <w:start w:val="1"/>
+      <w:numFmt w:val="decimal"/>
+      <w:lvlText w:val="%4."/>
+      <w:lvlJc w:val="left"/>
+      <w:pPr>
+        <w:ind w:left="2880" w:hanging="360"/>
+      </w:pPr>
+    </w:lvl>
+    <w:lvl w:ilvl="4" w:tplc="04190019" w:tentative="1">
+      <w:start w:val="1"/>
+      <w:numFmt w:val="lowerLetter"/>
+      <w:lvlText w:val="%5."/>
+      <w:lvlJc w:val="left"/>
+      <w:pPr>
+        <w:ind w:left="3600" w:hanging="360"/>
+      </w:pPr>
+    </w:lvl>
+    <w:lvl w:ilvl="5" w:tplc="0419001B" w:tentative="1">
+      <w:start w:val="1"/>
+      <w:numFmt w:val="lowerRoman"/>
+      <w:lvlText w:val="%6."/>
+      <w:lvlJc w:val="right"/>
+      <w:pPr>
+        <w:ind w:left="4320" w:hanging="180"/>
+      </w:pPr>
+    </w:lvl>
+    <w:lvl w:ilvl="6" w:tplc="0419000F" w:tentative="1">
+      <w:start w:val="1"/>
+      <w:numFmt w:val="decimal"/>
+      <w:lvlText w:val="%7."/>
+      <w:lvlJc w:val="left"/>
+      <w:pPr>
+        <w:ind w:left="5040" w:hanging="360"/>
+      </w:pPr>
+    </w:lvl>
+    <w:lvl w:ilvl="7" w:tplc="04190019" w:tentative="1">
+      <w:start w:val="1"/>
+      <w:numFmt w:val="lowerLetter"/>
+      <w:lvlText w:val="%8."/>
+      <w:lvlJc w:val="left"/>
+      <w:pPr>
+        <w:ind w:left="5760" w:hanging="360"/>
+      </w:pPr>
+    </w:lvl>
+    <w:lvl w:ilvl="8" w:tplc="0419001B" w:tentative="1">
+      <w:start w:val="1"/>
+      <w:numFmt w:val="lowerRoman"/>
+      <w:lvlText w:val="%9."/>
+      <w:lvlJc w:val="right"/>
+      <w:pPr>
+        <w:ind w:left="6480" w:hanging="180"/>
+      </w:pPr>
+    </w:lvl>
+  </w:abstractNum>
+  <w:num w:numId="1">
+    <w:abstractNumId w:val="2"/>
+  </w:num>
+  <w:num w:numId="2">
+    <w:abstractNumId w:val="3"/>
+  </w:num>
+  <w:num w:numId="3">
+    <w:abstractNumId w:val="1"/>
+  </w:num>
+  <w:num w:numId="4">
+    <w:abstractNumId w:val="0"/>
+  </w:num>
+</w:numbering>
 </file>
 
 <file path=word/styles.xml><?xml version="1.0" encoding="utf-8"?>
@@ -119,7 +1127,7 @@
     </w:rPrDefault>
     <w:pPrDefault>
       <w:pPr>
-        <w:spacing w:after="200" w:line="276" w:lineRule="auto"/>
+        <w:spacing w:after="160" w:line="259" w:lineRule="auto"/>
       </w:pPr>
     </w:pPrDefault>
   </w:docDefaults>
@@ -149,7 +1157,7 @@
     <w:lsdException w:name="Subtitle" w:semiHidden="0" w:uiPriority="11" w:unhideWhenUsed="0" w:qFormat="1"/>
     <w:lsdException w:name="Strong" w:semiHidden="0" w:uiPriority="22" w:unhideWhenUsed="0" w:qFormat="1"/>
     <w:lsdException w:name="Emphasis" w:semiHidden="0" w:uiPriority="20" w:unhideWhenUsed="0" w:qFormat="1"/>
-    <w:lsdException w:name="Table Grid" w:semiHidden="0" w:uiPriority="59" w:unhideWhenUsed="0"/>
+    <w:lsdException w:name="Table Grid" w:semiHidden="0" w:uiPriority="39" w:unhideWhenUsed="0"/>
     <w:lsdException w:name="Placeholder Text" w:unhideWhenUsed="0"/>
     <w:lsdException w:name="No Spacing" w:semiHidden="0" w:uiPriority="1" w:unhideWhenUsed="0" w:qFormat="1"/>
     <w:lsdException w:name="Light Shading" w:semiHidden="0" w:uiPriority="60" w:unhideWhenUsed="0"/>
@@ -293,6 +1301,61 @@
     <w:semiHidden/>
     <w:unhideWhenUsed/>
   </w:style>
+  <w:style w:type="paragraph" w:styleId="a3">
+    <w:name w:val="List Paragraph"/>
+    <w:basedOn w:val="a"/>
+    <w:uiPriority w:val="34"/>
+    <w:qFormat/>
+    <w:rsid w:val="007121C1"/>
+    <w:pPr>
+      <w:ind w:left="720"/>
+      <w:contextualSpacing/>
+    </w:pPr>
+  </w:style>
+  <w:style w:type="paragraph" w:styleId="a4">
+    <w:name w:val="header"/>
+    <w:basedOn w:val="a"/>
+    <w:link w:val="a5"/>
+    <w:uiPriority w:val="99"/>
+    <w:unhideWhenUsed/>
+    <w:rsid w:val="00D530EC"/>
+    <w:pPr>
+      <w:tabs>
+        <w:tab w:val="center" w:pos="4677"/>
+        <w:tab w:val="right" w:pos="9355"/>
+      </w:tabs>
+      <w:spacing w:after="0" w:line="240" w:lineRule="auto"/>
+    </w:pPr>
+  </w:style>
+  <w:style w:type="character" w:customStyle="1" w:styleId="a5">
+    <w:name w:val="Верхний колонтитул Знак"/>
+    <w:basedOn w:val="a0"/>
+    <w:link w:val="a4"/>
+    <w:uiPriority w:val="99"/>
+    <w:rsid w:val="00D530EC"/>
+  </w:style>
+  <w:style w:type="paragraph" w:styleId="a6">
+    <w:name w:val="footer"/>
+    <w:basedOn w:val="a"/>
+    <w:link w:val="a7"/>
+    <w:uiPriority w:val="99"/>
+    <w:unhideWhenUsed/>
+    <w:rsid w:val="00D530EC"/>
+    <w:pPr>
+      <w:tabs>
+        <w:tab w:val="center" w:pos="4677"/>
+        <w:tab w:val="right" w:pos="9355"/>
+      </w:tabs>
+      <w:spacing w:after="0" w:line="240" w:lineRule="auto"/>
+    </w:pPr>
+  </w:style>
+  <w:style w:type="character" w:customStyle="1" w:styleId="a7">
+    <w:name w:val="Нижний колонтитул Знак"/>
+    <w:basedOn w:val="a0"/>
+    <w:link w:val="a6"/>
+    <w:uiPriority w:val="99"/>
+    <w:rsid w:val="00D530EC"/>
+  </w:style>
 </w:styles>
 </file>
 
@@ -309,7 +1372,7 @@
     </w:rPrDefault>
     <w:pPrDefault>
       <w:pPr>
-        <w:spacing w:after="200" w:line="276" w:lineRule="auto"/>
+        <w:spacing w:after="160" w:line="259" w:lineRule="auto"/>
       </w:pPr>
     </w:pPrDefault>
   </w:docDefaults>
@@ -339,7 +1402,7 @@
     <w:lsdException w:name="Subtitle" w:semiHidden="0" w:uiPriority="11" w:unhideWhenUsed="0" w:qFormat="1"/>
     <w:lsdException w:name="Strong" w:semiHidden="0" w:uiPriority="22" w:unhideWhenUsed="0" w:qFormat="1"/>
     <w:lsdException w:name="Emphasis" w:semiHidden="0" w:uiPriority="20" w:unhideWhenUsed="0" w:qFormat="1"/>
-    <w:lsdException w:name="Table Grid" w:semiHidden="0" w:uiPriority="59" w:unhideWhenUsed="0"/>
+    <w:lsdException w:name="Table Grid" w:semiHidden="0" w:uiPriority="39" w:unhideWhenUsed="0"/>
     <w:lsdException w:name="Placeholder Text" w:unhideWhenUsed="0"/>
     <w:lsdException w:name="No Spacing" w:semiHidden="0" w:uiPriority="1" w:unhideWhenUsed="0" w:qFormat="1"/>
     <w:lsdException w:name="Light Shading" w:semiHidden="0" w:uiPriority="60" w:unhideWhenUsed="0"/>
@@ -483,6 +1546,61 @@
     <w:semiHidden/>
     <w:unhideWhenUsed/>
   </w:style>
+  <w:style w:type="paragraph" w:styleId="a3">
+    <w:name w:val="List Paragraph"/>
+    <w:basedOn w:val="a"/>
+    <w:uiPriority w:val="34"/>
+    <w:qFormat/>
+    <w:rsid w:val="007121C1"/>
+    <w:pPr>
+      <w:ind w:left="720"/>
+      <w:contextualSpacing/>
+    </w:pPr>
+  </w:style>
+  <w:style w:type="paragraph" w:styleId="a4">
+    <w:name w:val="header"/>
+    <w:basedOn w:val="a"/>
+    <w:link w:val="a5"/>
+    <w:uiPriority w:val="99"/>
+    <w:unhideWhenUsed/>
+    <w:rsid w:val="00D530EC"/>
+    <w:pPr>
+      <w:tabs>
+        <w:tab w:val="center" w:pos="4677"/>
+        <w:tab w:val="right" w:pos="9355"/>
+      </w:tabs>
+      <w:spacing w:after="0" w:line="240" w:lineRule="auto"/>
+    </w:pPr>
+  </w:style>
+  <w:style w:type="character" w:customStyle="1" w:styleId="a5">
+    <w:name w:val="Верхний колонтитул Знак"/>
+    <w:basedOn w:val="a0"/>
+    <w:link w:val="a4"/>
+    <w:uiPriority w:val="99"/>
+    <w:rsid w:val="00D530EC"/>
+  </w:style>
+  <w:style w:type="paragraph" w:styleId="a6">
+    <w:name w:val="footer"/>
+    <w:basedOn w:val="a"/>
+    <w:link w:val="a7"/>
+    <w:uiPriority w:val="99"/>
+    <w:unhideWhenUsed/>
+    <w:rsid w:val="00D530EC"/>
+    <w:pPr>
+      <w:tabs>
+        <w:tab w:val="center" w:pos="4677"/>
+        <w:tab w:val="right" w:pos="9355"/>
+      </w:tabs>
+      <w:spacing w:after="0" w:line="240" w:lineRule="auto"/>
+    </w:pPr>
+  </w:style>
+  <w:style w:type="character" w:customStyle="1" w:styleId="a7">
+    <w:name w:val="Нижний колонтитул Знак"/>
+    <w:basedOn w:val="a0"/>
+    <w:link w:val="a6"/>
+    <w:uiPriority w:val="99"/>
+    <w:rsid w:val="00D530EC"/>
+  </w:style>
 </w:styles>
 </file>
 
@@ -497,44 +1615,44 @@
         <a:sysClr val="window" lastClr="FFFFFF"/>
       </a:lt1>
       <a:dk2>
-        <a:srgbClr val="1F497D"/>
+        <a:srgbClr val="44546A"/>
       </a:dk2>
       <a:lt2>
-        <a:srgbClr val="EEECE1"/>
+        <a:srgbClr val="E7E6E6"/>
       </a:lt2>
       <a:accent1>
-        <a:srgbClr val="4F81BD"/>
+        <a:srgbClr val="5B9BD5"/>
       </a:accent1>
       <a:accent2>
-        <a:srgbClr val="C0504D"/>
+        <a:srgbClr val="ED7D31"/>
       </a:accent2>
       <a:accent3>
-        <a:srgbClr val="9BBB59"/>
+        <a:srgbClr val="A5A5A5"/>
       </a:accent3>
       <a:accent4>
-        <a:srgbClr val="8064A2"/>
+        <a:srgbClr val="FFC000"/>
       </a:accent4>
       <a:accent5>
-        <a:srgbClr val="4BACC6"/>
+        <a:srgbClr val="4472C4"/>
       </a:accent5>
       <a:accent6>
-        <a:srgbClr val="F79646"/>
+        <a:srgbClr val="70AD47"/>
       </a:accent6>
       <a:hlink>
-        <a:srgbClr val="0000FF"/>
+        <a:srgbClr val="0563C1"/>
       </a:hlink>
       <a:folHlink>
-        <a:srgbClr val="800080"/>
+        <a:srgbClr val="954F72"/>
       </a:folHlink>
     </a:clrScheme>
     <a:fontScheme name="Стандартная">
       <a:majorFont>
-        <a:latin typeface="Cambria"/>
+        <a:latin typeface="Calibri Light" panose="020F0302020204030204"/>
         <a:ea typeface=""/>
         <a:cs typeface=""/>
-        <a:font script="Jpan" typeface="ＭＳ ゴシック"/>
+        <a:font script="Jpan" typeface="游ゴシック Light"/>
         <a:font script="Hang" typeface="맑은 고딕"/>
-        <a:font script="Hans" typeface="宋体"/>
+        <a:font script="Hans" typeface="等线 Light"/>
         <a:font script="Hant" typeface="新細明體"/>
         <a:font script="Arab" typeface="Times New Roman"/>
         <a:font script="Hebr" typeface="Times New Roman"/>
@@ -564,12 +1682,12 @@
         <a:font script="Geor" typeface="Sylfaen"/>
       </a:majorFont>
       <a:minorFont>
-        <a:latin typeface="Calibri"/>
+        <a:latin typeface="Calibri" panose="020F0502020204030204"/>
         <a:ea typeface=""/>
         <a:cs typeface=""/>
-        <a:font script="Jpan" typeface="ＭＳ 明朝"/>
+        <a:font script="Jpan" typeface="游明朝"/>
         <a:font script="Hang" typeface="맑은 고딕"/>
-        <a:font script="Hans" typeface="宋体"/>
+        <a:font script="Hans" typeface="等线"/>
         <a:font script="Hant" typeface="新細明體"/>
         <a:font script="Arab" typeface="Arial"/>
         <a:font script="Hebr" typeface="Arial"/>
@@ -608,165 +1726,141 @@
           <a:gsLst>
             <a:gs pos="0">
               <a:schemeClr val="phClr">
-                <a:tint val="50000"/>
-                <a:satMod val="300000"/>
+                <a:lumMod val="110000"/>
+                <a:satMod val="105000"/>
+                <a:tint val="67000"/>
               </a:schemeClr>
             </a:gs>
-            <a:gs pos="35000">
+            <a:gs pos="50000">
               <a:schemeClr val="phClr">
-                <a:tint val="37000"/>
-                <a:satMod val="300000"/>
+                <a:lumMod val="105000"/>
+                <a:satMod val="103000"/>
+                <a:tint val="73000"/>
               </a:schemeClr>
             </a:gs>
             <a:gs pos="100000">
               <a:schemeClr val="phClr">
-                <a:tint val="15000"/>
-                <a:satMod val="350000"/>
+                <a:lumMod val="105000"/>
+                <a:satMod val="109000"/>
+                <a:tint val="81000"/>
               </a:schemeClr>
             </a:gs>
           </a:gsLst>
-          <a:lin ang="16200000" scaled="1"/>
+          <a:lin ang="5400000" scaled="0"/>
         </a:gradFill>
         <a:gradFill rotWithShape="1">
           <a:gsLst>
             <a:gs pos="0">
               <a:schemeClr val="phClr">
-                <a:shade val="51000"/>
-                <a:satMod val="130000"/>
+                <a:satMod val="103000"/>
+                <a:lumMod val="102000"/>
+                <a:tint val="94000"/>
               </a:schemeClr>
             </a:gs>
-            <a:gs pos="80000">
+            <a:gs pos="50000">
               <a:schemeClr val="phClr">
-                <a:shade val="93000"/>
-                <a:satMod val="130000"/>
+                <a:satMod val="110000"/>
+                <a:lumMod val="100000"/>
+                <a:shade val="100000"/>
               </a:schemeClr>
             </a:gs>
             <a:gs pos="100000">
               <a:schemeClr val="phClr">
-                <a:shade val="94000"/>
-                <a:satMod val="135000"/>
+                <a:lumMod val="99000"/>
+                <a:satMod val="120000"/>
+                <a:shade val="78000"/>
               </a:schemeClr>
             </a:gs>
           </a:gsLst>
-          <a:lin ang="16200000" scaled="0"/>
+          <a:lin ang="5400000" scaled="0"/>
         </a:gradFill>
       </a:fillStyleLst>
       <a:lnStyleLst>
-        <a:ln w="9525" cap="flat" cmpd="sng" algn="ctr">
-          <a:solidFill>
-            <a:schemeClr val="phClr">
-              <a:shade val="95000"/>
-              <a:satMod val="105000"/>
-            </a:schemeClr>
-          </a:solidFill>
-          <a:prstDash val="solid"/>
-        </a:ln>
-        <a:ln w="25400" cap="flat" cmpd="sng" algn="ctr">
+        <a:ln w="6350" cap="flat" cmpd="sng" algn="ctr">
           <a:solidFill>
             <a:schemeClr val="phClr"/>
           </a:solidFill>
           <a:prstDash val="solid"/>
+          <a:miter lim="800000"/>
         </a:ln>
-        <a:ln w="38100" cap="flat" cmpd="sng" algn="ctr">
+        <a:ln w="12700" cap="flat" cmpd="sng" algn="ctr">
           <a:solidFill>
             <a:schemeClr val="phClr"/>
           </a:solidFill>
           <a:prstDash val="solid"/>
+          <a:miter lim="800000"/>
+        </a:ln>
+        <a:ln w="19050" cap="flat" cmpd="sng" algn="ctr">
+          <a:solidFill>
+            <a:schemeClr val="phClr"/>
+          </a:solidFill>
+          <a:prstDash val="solid"/>
+          <a:miter lim="800000"/>
         </a:ln>
       </a:lnStyleLst>
       <a:effectStyleLst>
         <a:effectStyle>
+          <a:effectLst/>
+        </a:effectStyle>
+        <a:effectStyle>
+          <a:effectLst/>
+        </a:effectStyle>
+        <a:effectStyle>
           <a:effectLst>
-            <a:outerShdw blurRad="40000" dist="20000" dir="5400000" rotWithShape="0">
+            <a:outerShdw blurRad="57150" dist="19050" dir="5400000" algn="ctr" rotWithShape="0">
               <a:srgbClr val="000000">
-                <a:alpha val="38000"/>
+                <a:alpha val="63000"/>
               </a:srgbClr>
             </a:outerShdw>
           </a:effectLst>
-        </a:effectStyle>
-        <a:effectStyle>
-          <a:effectLst>
-            <a:outerShdw blurRad="40000" dist="23000" dir="5400000" rotWithShape="0">
-              <a:srgbClr val="000000">
-                <a:alpha val="35000"/>
-              </a:srgbClr>
-            </a:outerShdw>
-          </a:effectLst>
-        </a:effectStyle>
-        <a:effectStyle>
-          <a:effectLst>
-            <a:outerShdw blurRad="40000" dist="23000" dir="5400000" rotWithShape="0">
-              <a:srgbClr val="000000">
-                <a:alpha val="35000"/>
-              </a:srgbClr>
-            </a:outerShdw>
-          </a:effectLst>
-          <a:scene3d>
-            <a:camera prst="orthographicFront">
-              <a:rot lat="0" lon="0" rev="0"/>
-            </a:camera>
-            <a:lightRig rig="threePt" dir="t">
-              <a:rot lat="0" lon="0" rev="1200000"/>
-            </a:lightRig>
-          </a:scene3d>
-          <a:sp3d>
-            <a:bevelT w="63500" h="25400"/>
-          </a:sp3d>
         </a:effectStyle>
       </a:effectStyleLst>
       <a:bgFillStyleLst>
         <a:solidFill>
           <a:schemeClr val="phClr"/>
         </a:solidFill>
+        <a:solidFill>
+          <a:schemeClr val="phClr">
+            <a:tint val="95000"/>
+            <a:satMod val="170000"/>
+          </a:schemeClr>
+        </a:solidFill>
         <a:gradFill rotWithShape="1">
           <a:gsLst>
             <a:gs pos="0">
               <a:schemeClr val="phClr">
-                <a:tint val="40000"/>
-                <a:satMod val="350000"/>
+                <a:tint val="93000"/>
+                <a:satMod val="150000"/>
+                <a:shade val="98000"/>
+                <a:lumMod val="102000"/>
               </a:schemeClr>
             </a:gs>
-            <a:gs pos="40000">
+            <a:gs pos="50000">
               <a:schemeClr val="phClr">
-                <a:tint val="45000"/>
-                <a:shade val="99000"/>
-                <a:satMod val="350000"/>
+                <a:tint val="98000"/>
+                <a:satMod val="130000"/>
+                <a:shade val="90000"/>
+                <a:lumMod val="103000"/>
               </a:schemeClr>
             </a:gs>
             <a:gs pos="100000">
               <a:schemeClr val="phClr">
-                <a:shade val="20000"/>
-                <a:satMod val="255000"/>
+                <a:shade val="63000"/>
+                <a:satMod val="120000"/>
               </a:schemeClr>
             </a:gs>
           </a:gsLst>
-          <a:path path="circle">
-            <a:fillToRect l="50000" t="-80000" r="50000" b="180000"/>
-          </a:path>
-        </a:gradFill>
-        <a:gradFill rotWithShape="1">
-          <a:gsLst>
-            <a:gs pos="0">
-              <a:schemeClr val="phClr">
-                <a:tint val="80000"/>
-                <a:satMod val="300000"/>
-              </a:schemeClr>
-            </a:gs>
-            <a:gs pos="100000">
-              <a:schemeClr val="phClr">
-                <a:shade val="30000"/>
-                <a:satMod val="200000"/>
-              </a:schemeClr>
-            </a:gs>
-          </a:gsLst>
-          <a:path path="circle">
-            <a:fillToRect l="50000" t="50000" r="50000" b="50000"/>
-          </a:path>
+          <a:lin ang="5400000" scaled="0"/>
         </a:gradFill>
       </a:bgFillStyleLst>
     </a:fmtScheme>
   </a:themeElements>
   <a:objectDefaults/>
   <a:extraClrSchemeLst/>
+  <a:extLst>
+    <a:ext uri="{05A4C25C-085E-4340-85A3-A5531E510DB2}">
+      <thm15:themeFamily xmlns:thm15="http://schemas.microsoft.com/office/thememl/2012/main" xmlns="" name="Office Theme" id="{62F939B6-93AF-4DB8-9C6B-D6C7DFDC589F}" vid="{4A3C46E8-61CC-4603-A589-7422A47A8E4A}"/>
+    </a:ext>
+  </a:extLst>
 </a:theme>
 </file>